--- a/Dokumentacja Implementacji - Wróblewska, Szkółka, Ciborowski.docx
+++ b/Dokumentacja Implementacji - Wróblewska, Szkółka, Ciborowski.docx
@@ -207,8 +207,6 @@
       <w:r>
         <w:t xml:space="preserve"> należy wykonać tą samą komendę z poziomu terminala.</w:t>
       </w:r>
-      <w:bookmarkStart w:id="0" w:name="_GoBack"/>
-      <w:bookmarkEnd w:id="0"/>
     </w:p>
     <w:p>
       <w:r>
@@ -577,10 +575,12 @@
         <w:t xml:space="preserve"> niepotrzebne dane, zostawiając tylko to co niezbędne i układając to w odpowiedniej kolejności.</w:t>
       </w:r>
       <w:r>
-        <w:t xml:space="preserve"> Algorytm zajmuje się również sprawdzeniem reputacji sprzedawców.</w:t>
-      </w:r>
-      <w:r>
-        <w:t xml:space="preserve"> Kiedy tablica zwrotna jest gotowa, skrypt zwraca ją do serwera w formacie JSON, który przesyła ją do przeglądarki. Tam interfejs przestawia się z trybu wyszukiwania w tryb wyświetlania, natomiast displaySearch.js umieszcza odebrane dane w formie wygodnej dla użytkownika. </w:t>
+        <w:t xml:space="preserve"> </w:t>
+      </w:r>
+      <w:bookmarkStart w:id="0" w:name="_GoBack"/>
+      <w:bookmarkEnd w:id="0"/>
+      <w:r>
+        <w:t xml:space="preserve">Kiedy tablica zwrotna jest gotowa, skrypt zwraca ją do serwera w formacie JSON, który przesyła ją do przeglądarki. Tam interfejs przestawia się z trybu wyszukiwania w tryb wyświetlania, natomiast displaySearch.js umieszcza odebrane dane w formie wygodnej dla użytkownika. </w:t>
       </w:r>
     </w:p>
     <w:sectPr>
